--- a/Prog. Redes_2025.2/projeto/rascunho_projeto.docx
+++ b/Prog. Redes_2025.2/projeto/rascunho_projeto.docx
@@ -253,7 +253,7 @@
           <w:lang w:eastAsia="pt-BR"/>
         </w:rPr>
         <w:pict w14:anchorId="67AB9A12">
-          <v:rect id="_x0000_i1031" style="width:0;height:1.5pt" o:hralign="center" o:hrstd="t" o:hr="t" fillcolor="#a0a0a0" stroked="f"/>
+          <v:rect id="_x0000_i1025" style="width:0;height:1.5pt" o:hralign="center" o:hrstd="t" o:hr="t" fillcolor="#a0a0a0" stroked="f"/>
         </w:pict>
       </w:r>
     </w:p>
@@ -459,7 +459,7 @@
           <w:lang w:eastAsia="pt-BR"/>
         </w:rPr>
         <w:pict w14:anchorId="3D42A544">
-          <v:rect id="_x0000_i1032" style="width:0;height:1.5pt" o:hralign="center" o:hrstd="t" o:hr="t" fillcolor="#a0a0a0" stroked="f"/>
+          <v:rect id="_x0000_i1026" style="width:0;height:1.5pt" o:hralign="center" o:hrstd="t" o:hr="t" fillcolor="#a0a0a0" stroked="f"/>
         </w:pict>
       </w:r>
     </w:p>
@@ -4218,7 +4218,7 @@
           <w:lang w:eastAsia="pt-BR"/>
         </w:rPr>
         <w:pict w14:anchorId="40CAFDCA">
-          <v:rect id="_x0000_i1033" style="width:0;height:1.5pt" o:hralign="center" o:hrstd="t" o:hr="t" fillcolor="#a0a0a0" stroked="f"/>
+          <v:rect id="_x0000_i1027" style="width:0;height:1.5pt" o:hralign="center" o:hrstd="t" o:hr="t" fillcolor="#a0a0a0" stroked="f"/>
         </w:pict>
       </w:r>
     </w:p>
@@ -7943,7 +7943,7 @@
           <w:lang w:eastAsia="pt-BR"/>
         </w:rPr>
         <w:pict w14:anchorId="4677114A">
-          <v:rect id="_x0000_i1034" style="width:0;height:1.5pt" o:hralign="center" o:hrstd="t" o:hr="t" fillcolor="#a0a0a0" stroked="f"/>
+          <v:rect id="_x0000_i1028" style="width:0;height:1.5pt" o:hralign="center" o:hrstd="t" o:hr="t" fillcolor="#a0a0a0" stroked="f"/>
         </w:pict>
       </w:r>
     </w:p>
@@ -9465,27 +9465,7 @@
           <w:szCs w:val="20"/>
           <w:lang w:eastAsia="pt-BR"/>
         </w:rPr>
-        <w:t xml:space="preserve"> = </w:t>
-      </w:r>
-      <w:proofErr w:type="gramStart"/>
-      <w:r>
-        <w:rPr>
-          <w:rFonts w:ascii="Courier New" w:eastAsia="Times New Roman" w:hAnsi="Courier New" w:cs="Courier New"/>
-          <w:sz w:val="20"/>
-          <w:szCs w:val="20"/>
-          <w:lang w:eastAsia="pt-BR"/>
-        </w:rPr>
-        <w:t>partes[</w:t>
-      </w:r>
-      <w:proofErr w:type="gramEnd"/>
-      <w:r>
-        <w:rPr>
-          <w:rFonts w:ascii="Courier New" w:eastAsia="Times New Roman" w:hAnsi="Courier New" w:cs="Courier New"/>
-          <w:sz w:val="20"/>
-          <w:szCs w:val="20"/>
-          <w:lang w:eastAsia="pt-BR"/>
-        </w:rPr>
-        <w:t>0]</w:t>
+        <w:t xml:space="preserve"> = partes[0]</w:t>
       </w:r>
     </w:p>
     <w:p>
@@ -10673,7 +10653,7 @@
           <w:lang w:eastAsia="pt-BR"/>
         </w:rPr>
         <w:pict w14:anchorId="60DF14BB">
-          <v:rect id="_x0000_i1035" style="width:0;height:1.5pt" o:hralign="center" o:hrstd="t" o:hr="t" fillcolor="#a0a0a0" stroked="f"/>
+          <v:rect id="_x0000_i1029" style="width:0;height:1.5pt" o:hralign="center" o:hrstd="t" o:hr="t" fillcolor="#a0a0a0" stroked="f"/>
         </w:pict>
       </w:r>
     </w:p>
